--- a/KILLA HUK.docx
+++ b/KILLA HUK.docx
@@ -106,6 +106,20 @@
           </w14:textOutline>
         </w:rPr>
         <w:t>ciclo, Ingeniería Electrónica, UPC</w:t>
+      </w:r>
+      <w:r>
+        <w:rPr>
+          <w:rFonts w:eastAsiaTheme="minorEastAsia" w:cs="Times New Roman"/>
+          <w:sz w:val="26"/>
+          <w:szCs w:val="26"/>
+          <w:lang w:val="es-PE"/>
+          <w14:textOutline w14:w="0" w14:cap="flat" w14:cmpd="sng" w14:algn="ctr">
+            <w14:noFill/>
+            <w14:prstDash w14:val="solid"/>
+            <w14:round/>
+          </w14:textOutline>
+        </w:rPr>
+        <w:t xml:space="preserve"> BLABLA</w:t>
       </w:r>
     </w:p>
     <w:p>

--- a/KILLA HUK.docx
+++ b/KILLA HUK.docx
@@ -119,7 +119,7 @@
             <w14:round/>
           </w14:textOutline>
         </w:rPr>
-        <w:t xml:space="preserve"> BLABLA</w:t>
+        <w:t xml:space="preserve"> </w:t>
       </w:r>
     </w:p>
     <w:p>

--- a/KILLA HUK.docx
+++ b/KILLA HUK.docx
@@ -28,6 +28,9 @@
     </w:p>
     <w:p>
       <w:pPr>
+        <w:tabs>
+          <w:tab w:val="left" w:pos="5910"/>
+        </w:tabs>
         <w:spacing w:before="0" w:after="0"/>
         <w:rPr>
           <w:rFonts w:cs="Times New Roman"/>
@@ -120,6 +123,21 @@
           </w14:textOutline>
         </w:rPr>
         <w:t xml:space="preserve"> </w:t>
+      </w:r>
+      <w:r>
+        <w:rPr>
+          <w:rFonts w:eastAsiaTheme="minorEastAsia" w:cs="Times New Roman"/>
+          <w:sz w:val="26"/>
+          <w:szCs w:val="26"/>
+          <w:lang w:val="es-PE"/>
+          <w14:textOutline w14:w="0" w14:cap="flat" w14:cmpd="sng" w14:algn="ctr">
+            <w14:noFill/>
+            <w14:prstDash w14:val="solid"/>
+            <w14:round/>
+          </w14:textOutline>
+        </w:rPr>
+        <w:tab/>
+        <w:t>, blasdas</w:t>
       </w:r>
     </w:p>
     <w:p>

--- a/KILLA HUK.docx
+++ b/KILLA HUK.docx
@@ -137,8 +137,24 @@
           </w14:textOutline>
         </w:rPr>
         <w:tab/>
-        <w:t>, blasdas</w:t>
-      </w:r>
+        <w:t xml:space="preserve">, </w:t>
+      </w:r>
+      <w:proofErr w:type="spellStart"/>
+      <w:r>
+        <w:rPr>
+          <w:rFonts w:eastAsiaTheme="minorEastAsia" w:cs="Times New Roman"/>
+          <w:sz w:val="26"/>
+          <w:szCs w:val="26"/>
+          <w:lang w:val="es-PE"/>
+          <w14:textOutline w14:w="0" w14:cap="flat" w14:cmpd="sng" w14:algn="ctr">
+            <w14:noFill/>
+            <w14:prstDash w14:val="solid"/>
+            <w14:round/>
+          </w14:textOutline>
+        </w:rPr>
+        <w:t>blasdas</w:t>
+      </w:r>
+      <w:proofErr w:type="spellEnd"/>
     </w:p>
     <w:p>
       <w:pPr>
@@ -1076,6 +1092,26 @@
           <w:lang w:val="es-PE"/>
         </w:rPr>
       </w:pPr>
+      <w:r>
+        <w:rPr>
+          <w:lang w:val="es-PE"/>
+        </w:rPr>
+        <w:t xml:space="preserve">18/10/2021: No funcionó lo que se narró en </w:t>
+      </w:r>
+      <w:proofErr w:type="spellStart"/>
+      <w:r>
+        <w:rPr>
+          <w:lang w:val="es-PE"/>
+        </w:rPr>
+        <w:t>ctc</w:t>
+      </w:r>
+      <w:proofErr w:type="spellEnd"/>
+      <w:r>
+        <w:rPr>
+          <w:lang w:val="es-PE"/>
+        </w:rPr>
+        <w:t xml:space="preserve"> México </w:t>
+      </w:r>
     </w:p>
     <w:sectPr>
       <w:pgSz w:w="11906" w:h="16838"/>

--- a/KILLA HUK.docx
+++ b/KILLA HUK.docx
@@ -137,24 +137,7 @@
           </w14:textOutline>
         </w:rPr>
         <w:tab/>
-        <w:t xml:space="preserve">, </w:t>
       </w:r>
-      <w:proofErr w:type="spellStart"/>
-      <w:r>
-        <w:rPr>
-          <w:rFonts w:eastAsiaTheme="minorEastAsia" w:cs="Times New Roman"/>
-          <w:sz w:val="26"/>
-          <w:szCs w:val="26"/>
-          <w:lang w:val="es-PE"/>
-          <w14:textOutline w14:w="0" w14:cap="flat" w14:cmpd="sng" w14:algn="ctr">
-            <w14:noFill/>
-            <w14:prstDash w14:val="solid"/>
-            <w14:round/>
-          </w14:textOutline>
-        </w:rPr>
-        <w:t>blasdas</w:t>
-      </w:r>
-      <w:proofErr w:type="spellEnd"/>
     </w:p>
     <w:p>
       <w:pPr>
